--- a/ComputingOdev.docx
+++ b/ComputingOdev.docx
@@ -14,7 +14,21 @@
         <w:rPr>
           <w:lang w:val="en-US"/>
         </w:rPr>
-        <w:t>Technical University Of Sofia</w:t>
+        <w:t xml:space="preserve">Technical University </w:t>
+      </w:r>
+      <w:proofErr w:type="gramStart"/>
+      <w:r>
+        <w:rPr>
+          <w:lang w:val="en-US"/>
+        </w:rPr>
+        <w:t>Of</w:t>
+      </w:r>
+      <w:proofErr w:type="gramEnd"/>
+      <w:r>
+        <w:rPr>
+          <w:lang w:val="en-US"/>
+        </w:rPr>
+        <w:t xml:space="preserve"> Sofia</w:t>
       </w:r>
     </w:p>
     <w:p>
@@ -126,7 +140,21 @@
         <w:rPr>
           <w:lang w:val="en-US"/>
         </w:rPr>
-        <w:t>ASP.Net And .Net Core Features</w:t>
+        <w:t xml:space="preserve">ASP.Net </w:t>
+      </w:r>
+      <w:proofErr w:type="gramStart"/>
+      <w:r>
+        <w:rPr>
+          <w:lang w:val="en-US"/>
+        </w:rPr>
+        <w:t>And</w:t>
+      </w:r>
+      <w:proofErr w:type="gramEnd"/>
+      <w:r>
+        <w:rPr>
+          <w:lang w:val="en-US"/>
+        </w:rPr>
+        <w:t xml:space="preserve"> .Net Core Features</w:t>
       </w:r>
     </w:p>
     <w:p>
@@ -803,8 +831,6 @@
         </w:rPr>
         <w:t xml:space="preserve">And </w:t>
       </w:r>
-      <w:bookmarkStart w:id="0" w:name="_GoBack"/>
-      <w:bookmarkEnd w:id="0"/>
       <w:r>
         <w:rPr>
           <w:sz w:val="36"/>
@@ -909,13 +935,7 @@
         <w:ind w:left="1416" w:firstLine="708"/>
       </w:pPr>
       <w:r>
-        <w:t>I will focus mainly on ASP.NET after I have general information about programming languages and C # .Net.</w:t>
-      </w:r>
-      <w:r>
-        <w:t xml:space="preserve"> </w:t>
-      </w:r>
-      <w:r>
-        <w:t>Finally, the sample application will be written with ASP.Net Core.</w:t>
+        <w:t>I will focus mainly on ASP.NET after I have general information about programming languages and C # .Net. Finally, the sample application will be written with ASP.Net Core.</w:t>
       </w:r>
     </w:p>
     <w:p>
@@ -1906,6 +1926,7 @@
           <w:color w:val="333333"/>
           <w:sz w:val="21"/>
           <w:szCs w:val="21"/>
+          <w:lang w:eastAsia="tr-TR"/>
         </w:rPr>
         <w:drawing>
           <wp:inline distT="0" distB="0" distL="0" distR="0" wp14:anchorId="067D774A" wp14:editId="16560B81">
@@ -2048,7 +2069,25 @@
           <w:color w:val="222222"/>
           <w:lang w:val="en"/>
         </w:rPr>
-        <w:t>History Of ASP.Net;</w:t>
+        <w:t xml:space="preserve">History </w:t>
+      </w:r>
+      <w:proofErr w:type="gramStart"/>
+      <w:r>
+        <w:rPr>
+          <w:rFonts w:ascii="Arial" w:hAnsi="Arial" w:cs="Arial"/>
+          <w:color w:val="222222"/>
+          <w:lang w:val="en"/>
+        </w:rPr>
+        <w:t>Of</w:t>
+      </w:r>
+      <w:proofErr w:type="gramEnd"/>
+      <w:r>
+        <w:rPr>
+          <w:rFonts w:ascii="Arial" w:hAnsi="Arial" w:cs="Arial"/>
+          <w:color w:val="222222"/>
+          <w:lang w:val="en"/>
+        </w:rPr>
+        <w:t xml:space="preserve"> ASP.Net;</w:t>
       </w:r>
     </w:p>
     <w:p>
@@ -2196,7 +2235,27 @@
           <w:szCs w:val="21"/>
           <w:lang w:val="en"/>
         </w:rPr>
-        <w:t>Use of dll class libraries</w:t>
+        <w:t xml:space="preserve">Use of </w:t>
+      </w:r>
+      <w:proofErr w:type="spellStart"/>
+      <w:r>
+        <w:rPr>
+          <w:rFonts w:ascii="Arial" w:hAnsi="Arial"/>
+          <w:sz w:val="21"/>
+          <w:szCs w:val="21"/>
+          <w:lang w:val="en"/>
+        </w:rPr>
+        <w:t>dll</w:t>
+      </w:r>
+      <w:proofErr w:type="spellEnd"/>
+      <w:r>
+        <w:rPr>
+          <w:rFonts w:ascii="Arial" w:hAnsi="Arial"/>
+          <w:sz w:val="21"/>
+          <w:szCs w:val="21"/>
+          <w:lang w:val="en"/>
+        </w:rPr>
+        <w:t xml:space="preserve"> class libraries</w:t>
       </w:r>
     </w:p>
     <w:p>
@@ -2613,14 +2672,25 @@
           <w:lang w:val="en"/>
         </w:rPr>
       </w:pPr>
-      <w:r>
-        <w:rPr>
-          <w:rFonts w:ascii="Arial" w:hAnsi="Arial"/>
-          <w:sz w:val="21"/>
-          <w:szCs w:val="21"/>
-          <w:lang w:val="en"/>
-        </w:rPr>
-        <w:t>ImageMap Control</w:t>
+      <w:proofErr w:type="spellStart"/>
+      <w:r>
+        <w:rPr>
+          <w:rFonts w:ascii="Arial" w:hAnsi="Arial"/>
+          <w:sz w:val="21"/>
+          <w:szCs w:val="21"/>
+          <w:lang w:val="en"/>
+        </w:rPr>
+        <w:t>ImageMap</w:t>
+      </w:r>
+      <w:proofErr w:type="spellEnd"/>
+      <w:r>
+        <w:rPr>
+          <w:rFonts w:ascii="Arial" w:hAnsi="Arial"/>
+          <w:sz w:val="21"/>
+          <w:szCs w:val="21"/>
+          <w:lang w:val="en"/>
+        </w:rPr>
+        <w:t xml:space="preserve"> Control</w:t>
       </w:r>
     </w:p>
     <w:p>
@@ -2638,6 +2708,7 @@
           <w:lang w:val="en"/>
         </w:rPr>
       </w:pPr>
+      <w:proofErr w:type="spellStart"/>
       <w:r>
         <w:rPr>
           <w:rFonts w:ascii="Arial" w:hAnsi="Arial"/>
@@ -2646,7 +2717,17 @@
           <w:lang w:val="en"/>
         </w:rPr>
         <w:lastRenderedPageBreak/>
-        <w:t>BulletedList Control</w:t>
+        <w:t>BulletedList</w:t>
+      </w:r>
+      <w:proofErr w:type="spellEnd"/>
+      <w:r>
+        <w:rPr>
+          <w:rFonts w:ascii="Arial" w:hAnsi="Arial"/>
+          <w:sz w:val="21"/>
+          <w:szCs w:val="21"/>
+          <w:lang w:val="en"/>
+        </w:rPr>
+        <w:t xml:space="preserve"> Control</w:t>
       </w:r>
     </w:p>
     <w:p>
@@ -2664,14 +2745,25 @@
           <w:lang w:val="en"/>
         </w:rPr>
       </w:pPr>
-      <w:r>
-        <w:rPr>
-          <w:rFonts w:ascii="Arial" w:hAnsi="Arial"/>
-          <w:sz w:val="21"/>
-          <w:szCs w:val="21"/>
-          <w:lang w:val="en"/>
-        </w:rPr>
-        <w:t>HiddenField Control</w:t>
+      <w:proofErr w:type="spellStart"/>
+      <w:r>
+        <w:rPr>
+          <w:rFonts w:ascii="Arial" w:hAnsi="Arial"/>
+          <w:sz w:val="21"/>
+          <w:szCs w:val="21"/>
+          <w:lang w:val="en"/>
+        </w:rPr>
+        <w:t>HiddenField</w:t>
+      </w:r>
+      <w:proofErr w:type="spellEnd"/>
+      <w:r>
+        <w:rPr>
+          <w:rFonts w:ascii="Arial" w:hAnsi="Arial"/>
+          <w:sz w:val="21"/>
+          <w:szCs w:val="21"/>
+          <w:lang w:val="en"/>
+        </w:rPr>
+        <w:t xml:space="preserve"> Control</w:t>
       </w:r>
     </w:p>
     <w:p>
@@ -2764,14 +2856,25 @@
           <w:lang w:val="en"/>
         </w:rPr>
       </w:pPr>
-      <w:r>
-        <w:rPr>
-          <w:rFonts w:ascii="Arial" w:hAnsi="Arial"/>
-          <w:sz w:val="21"/>
-          <w:szCs w:val="21"/>
-          <w:lang w:val="en"/>
-        </w:rPr>
-        <w:t>MultiView and View Controls</w:t>
+      <w:proofErr w:type="spellStart"/>
+      <w:r>
+        <w:rPr>
+          <w:rFonts w:ascii="Arial" w:hAnsi="Arial"/>
+          <w:sz w:val="21"/>
+          <w:szCs w:val="21"/>
+          <w:lang w:val="en"/>
+        </w:rPr>
+        <w:t>MultiView</w:t>
+      </w:r>
+      <w:proofErr w:type="spellEnd"/>
+      <w:r>
+        <w:rPr>
+          <w:rFonts w:ascii="Arial" w:hAnsi="Arial"/>
+          <w:sz w:val="21"/>
+          <w:szCs w:val="21"/>
+          <w:lang w:val="en"/>
+        </w:rPr>
+        <w:t xml:space="preserve"> and View Controls</w:t>
       </w:r>
     </w:p>
     <w:p>
@@ -2821,7 +2924,67 @@
           <w:szCs w:val="21"/>
           <w:lang w:val="en"/>
         </w:rPr>
-        <w:t>Data Controls - GridView Control, DetailsView Control, FormView Control</w:t>
+        <w:t xml:space="preserve">Data Controls - </w:t>
+      </w:r>
+      <w:proofErr w:type="spellStart"/>
+      <w:r>
+        <w:rPr>
+          <w:rFonts w:ascii="Arial" w:hAnsi="Arial"/>
+          <w:sz w:val="21"/>
+          <w:szCs w:val="21"/>
+          <w:lang w:val="en"/>
+        </w:rPr>
+        <w:t>GridView</w:t>
+      </w:r>
+      <w:proofErr w:type="spellEnd"/>
+      <w:r>
+        <w:rPr>
+          <w:rFonts w:ascii="Arial" w:hAnsi="Arial"/>
+          <w:sz w:val="21"/>
+          <w:szCs w:val="21"/>
+          <w:lang w:val="en"/>
+        </w:rPr>
+        <w:t xml:space="preserve"> Control, </w:t>
+      </w:r>
+      <w:proofErr w:type="spellStart"/>
+      <w:r>
+        <w:rPr>
+          <w:rFonts w:ascii="Arial" w:hAnsi="Arial"/>
+          <w:sz w:val="21"/>
+          <w:szCs w:val="21"/>
+          <w:lang w:val="en"/>
+        </w:rPr>
+        <w:t>DetailsView</w:t>
+      </w:r>
+      <w:proofErr w:type="spellEnd"/>
+      <w:r>
+        <w:rPr>
+          <w:rFonts w:ascii="Arial" w:hAnsi="Arial"/>
+          <w:sz w:val="21"/>
+          <w:szCs w:val="21"/>
+          <w:lang w:val="en"/>
+        </w:rPr>
+        <w:t xml:space="preserve"> Control, </w:t>
+      </w:r>
+      <w:proofErr w:type="spellStart"/>
+      <w:r>
+        <w:rPr>
+          <w:rFonts w:ascii="Arial" w:hAnsi="Arial"/>
+          <w:sz w:val="21"/>
+          <w:szCs w:val="21"/>
+          <w:lang w:val="en"/>
+        </w:rPr>
+        <w:t>FormView</w:t>
+      </w:r>
+      <w:proofErr w:type="spellEnd"/>
+      <w:r>
+        <w:rPr>
+          <w:rFonts w:ascii="Arial" w:hAnsi="Arial"/>
+          <w:sz w:val="21"/>
+          <w:szCs w:val="21"/>
+          <w:lang w:val="en"/>
+        </w:rPr>
+        <w:t xml:space="preserve"> Control</w:t>
       </w:r>
     </w:p>
     <w:p>
@@ -2846,7 +3009,127 @@
           <w:szCs w:val="21"/>
           <w:lang w:val="en"/>
         </w:rPr>
-        <w:t>Data Source Controls - SqlDataSource Control, AccessDataSource Control, ObjectDataSource Control, XmlDataSource Control, SiteMapDataSource Control, SiteMapPath Control</w:t>
+        <w:t xml:space="preserve">Data Source Controls - </w:t>
+      </w:r>
+      <w:proofErr w:type="spellStart"/>
+      <w:r>
+        <w:rPr>
+          <w:rFonts w:ascii="Arial" w:hAnsi="Arial"/>
+          <w:sz w:val="21"/>
+          <w:szCs w:val="21"/>
+          <w:lang w:val="en"/>
+        </w:rPr>
+        <w:t>SqlDataSource</w:t>
+      </w:r>
+      <w:proofErr w:type="spellEnd"/>
+      <w:r>
+        <w:rPr>
+          <w:rFonts w:ascii="Arial" w:hAnsi="Arial"/>
+          <w:sz w:val="21"/>
+          <w:szCs w:val="21"/>
+          <w:lang w:val="en"/>
+        </w:rPr>
+        <w:t xml:space="preserve"> Control, </w:t>
+      </w:r>
+      <w:proofErr w:type="spellStart"/>
+      <w:r>
+        <w:rPr>
+          <w:rFonts w:ascii="Arial" w:hAnsi="Arial"/>
+          <w:sz w:val="21"/>
+          <w:szCs w:val="21"/>
+          <w:lang w:val="en"/>
+        </w:rPr>
+        <w:t>AccessDataSource</w:t>
+      </w:r>
+      <w:proofErr w:type="spellEnd"/>
+      <w:r>
+        <w:rPr>
+          <w:rFonts w:ascii="Arial" w:hAnsi="Arial"/>
+          <w:sz w:val="21"/>
+          <w:szCs w:val="21"/>
+          <w:lang w:val="en"/>
+        </w:rPr>
+        <w:t xml:space="preserve"> Control, </w:t>
+      </w:r>
+      <w:proofErr w:type="spellStart"/>
+      <w:r>
+        <w:rPr>
+          <w:rFonts w:ascii="Arial" w:hAnsi="Arial"/>
+          <w:sz w:val="21"/>
+          <w:szCs w:val="21"/>
+          <w:lang w:val="en"/>
+        </w:rPr>
+        <w:t>ObjectDataSource</w:t>
+      </w:r>
+      <w:proofErr w:type="spellEnd"/>
+      <w:r>
+        <w:rPr>
+          <w:rFonts w:ascii="Arial" w:hAnsi="Arial"/>
+          <w:sz w:val="21"/>
+          <w:szCs w:val="21"/>
+          <w:lang w:val="en"/>
+        </w:rPr>
+        <w:t xml:space="preserve"> Control, </w:t>
+      </w:r>
+      <w:proofErr w:type="spellStart"/>
+      <w:r>
+        <w:rPr>
+          <w:rFonts w:ascii="Arial" w:hAnsi="Arial"/>
+          <w:sz w:val="21"/>
+          <w:szCs w:val="21"/>
+          <w:lang w:val="en"/>
+        </w:rPr>
+        <w:t>XmlDataSource</w:t>
+      </w:r>
+      <w:proofErr w:type="spellEnd"/>
+      <w:r>
+        <w:rPr>
+          <w:rFonts w:ascii="Arial" w:hAnsi="Arial"/>
+          <w:sz w:val="21"/>
+          <w:szCs w:val="21"/>
+          <w:lang w:val="en"/>
+        </w:rPr>
+        <w:t xml:space="preserve"> Control, </w:t>
+      </w:r>
+      <w:proofErr w:type="spellStart"/>
+      <w:r>
+        <w:rPr>
+          <w:rFonts w:ascii="Arial" w:hAnsi="Arial"/>
+          <w:sz w:val="21"/>
+          <w:szCs w:val="21"/>
+          <w:lang w:val="en"/>
+        </w:rPr>
+        <w:t>SiteMapDataSource</w:t>
+      </w:r>
+      <w:proofErr w:type="spellEnd"/>
+      <w:r>
+        <w:rPr>
+          <w:rFonts w:ascii="Arial" w:hAnsi="Arial"/>
+          <w:sz w:val="21"/>
+          <w:szCs w:val="21"/>
+          <w:lang w:val="en"/>
+        </w:rPr>
+        <w:t xml:space="preserve"> Control, </w:t>
+      </w:r>
+      <w:proofErr w:type="spellStart"/>
+      <w:r>
+        <w:rPr>
+          <w:rFonts w:ascii="Arial" w:hAnsi="Arial"/>
+          <w:sz w:val="21"/>
+          <w:szCs w:val="21"/>
+          <w:lang w:val="en"/>
+        </w:rPr>
+        <w:t>SiteMapPath</w:t>
+      </w:r>
+      <w:proofErr w:type="spellEnd"/>
+      <w:r>
+        <w:rPr>
+          <w:rFonts w:ascii="Arial" w:hAnsi="Arial"/>
+          <w:sz w:val="21"/>
+          <w:szCs w:val="21"/>
+          <w:lang w:val="en"/>
+        </w:rPr>
+        <w:t xml:space="preserve"> Control</w:t>
       </w:r>
     </w:p>
     <w:p>
@@ -2871,7 +3154,47 @@
           <w:szCs w:val="21"/>
           <w:lang w:val="en"/>
         </w:rPr>
-        <w:t>Navigation Controls - SiteMapPath Control, Menu Control, TreeView Control</w:t>
+        <w:t xml:space="preserve">Navigation Controls - </w:t>
+      </w:r>
+      <w:proofErr w:type="spellStart"/>
+      <w:r>
+        <w:rPr>
+          <w:rFonts w:ascii="Arial" w:hAnsi="Arial"/>
+          <w:sz w:val="21"/>
+          <w:szCs w:val="21"/>
+          <w:lang w:val="en"/>
+        </w:rPr>
+        <w:t>SiteMapPath</w:t>
+      </w:r>
+      <w:proofErr w:type="spellEnd"/>
+      <w:r>
+        <w:rPr>
+          <w:rFonts w:ascii="Arial" w:hAnsi="Arial"/>
+          <w:sz w:val="21"/>
+          <w:szCs w:val="21"/>
+          <w:lang w:val="en"/>
+        </w:rPr>
+        <w:t xml:space="preserve"> Control, Menu Control, </w:t>
+      </w:r>
+      <w:proofErr w:type="spellStart"/>
+      <w:r>
+        <w:rPr>
+          <w:rFonts w:ascii="Arial" w:hAnsi="Arial"/>
+          <w:sz w:val="21"/>
+          <w:szCs w:val="21"/>
+          <w:lang w:val="en"/>
+        </w:rPr>
+        <w:t>TreeView</w:t>
+      </w:r>
+      <w:proofErr w:type="spellEnd"/>
+      <w:r>
+        <w:rPr>
+          <w:rFonts w:ascii="Arial" w:hAnsi="Arial"/>
+          <w:sz w:val="21"/>
+          <w:szCs w:val="21"/>
+          <w:lang w:val="en"/>
+        </w:rPr>
+        <w:t xml:space="preserve"> Control</w:t>
       </w:r>
     </w:p>
     <w:p>
@@ -2896,8 +3219,99 @@
           <w:szCs w:val="21"/>
           <w:lang w:val="en"/>
         </w:rPr>
-        <w:t>Login Controls - Login Control, LoginView Control, PasswordRecovery Control, LoginStatus, LoginName, ChangePassword</w:t>
-      </w:r>
+        <w:t xml:space="preserve">Login Controls - Login Control, </w:t>
+      </w:r>
+      <w:proofErr w:type="spellStart"/>
+      <w:r>
+        <w:rPr>
+          <w:rFonts w:ascii="Arial" w:hAnsi="Arial"/>
+          <w:sz w:val="21"/>
+          <w:szCs w:val="21"/>
+          <w:lang w:val="en"/>
+        </w:rPr>
+        <w:t>LoginView</w:t>
+      </w:r>
+      <w:proofErr w:type="spellEnd"/>
+      <w:r>
+        <w:rPr>
+          <w:rFonts w:ascii="Arial" w:hAnsi="Arial"/>
+          <w:sz w:val="21"/>
+          <w:szCs w:val="21"/>
+          <w:lang w:val="en"/>
+        </w:rPr>
+        <w:t xml:space="preserve"> Control, </w:t>
+      </w:r>
+      <w:proofErr w:type="spellStart"/>
+      <w:r>
+        <w:rPr>
+          <w:rFonts w:ascii="Arial" w:hAnsi="Arial"/>
+          <w:sz w:val="21"/>
+          <w:szCs w:val="21"/>
+          <w:lang w:val="en"/>
+        </w:rPr>
+        <w:t>PasswordRecovery</w:t>
+      </w:r>
+      <w:proofErr w:type="spellEnd"/>
+      <w:r>
+        <w:rPr>
+          <w:rFonts w:ascii="Arial" w:hAnsi="Arial"/>
+          <w:sz w:val="21"/>
+          <w:szCs w:val="21"/>
+          <w:lang w:val="en"/>
+        </w:rPr>
+        <w:t xml:space="preserve"> Control, </w:t>
+      </w:r>
+      <w:proofErr w:type="spellStart"/>
+      <w:r>
+        <w:rPr>
+          <w:rFonts w:ascii="Arial" w:hAnsi="Arial"/>
+          <w:sz w:val="21"/>
+          <w:szCs w:val="21"/>
+          <w:lang w:val="en"/>
+        </w:rPr>
+        <w:t>LoginStatus</w:t>
+      </w:r>
+      <w:proofErr w:type="spellEnd"/>
+      <w:r>
+        <w:rPr>
+          <w:rFonts w:ascii="Arial" w:hAnsi="Arial"/>
+          <w:sz w:val="21"/>
+          <w:szCs w:val="21"/>
+          <w:lang w:val="en"/>
+        </w:rPr>
+        <w:t xml:space="preserve">, </w:t>
+      </w:r>
+      <w:proofErr w:type="spellStart"/>
+      <w:r>
+        <w:rPr>
+          <w:rFonts w:ascii="Arial" w:hAnsi="Arial"/>
+          <w:sz w:val="21"/>
+          <w:szCs w:val="21"/>
+          <w:lang w:val="en"/>
+        </w:rPr>
+        <w:t>LoginName</w:t>
+      </w:r>
+      <w:proofErr w:type="spellEnd"/>
+      <w:r>
+        <w:rPr>
+          <w:rFonts w:ascii="Arial" w:hAnsi="Arial"/>
+          <w:sz w:val="21"/>
+          <w:szCs w:val="21"/>
+          <w:lang w:val="en"/>
+        </w:rPr>
+        <w:t xml:space="preserve">, </w:t>
+      </w:r>
+      <w:proofErr w:type="spellStart"/>
+      <w:r>
+        <w:rPr>
+          <w:rFonts w:ascii="Arial" w:hAnsi="Arial"/>
+          <w:sz w:val="21"/>
+          <w:szCs w:val="21"/>
+          <w:lang w:val="en"/>
+        </w:rPr>
+        <w:t>ChangePassword</w:t>
+      </w:r>
+      <w:proofErr w:type="spellEnd"/>
     </w:p>
     <w:p>
       <w:pPr>
@@ -2914,6 +3328,7 @@
           <w:lang w:val="en"/>
         </w:rPr>
       </w:pPr>
+      <w:proofErr w:type="spellStart"/>
       <w:r>
         <w:rPr>
           <w:rFonts w:ascii="Arial" w:hAnsi="Arial"/>
@@ -2923,6 +3338,7 @@
         </w:rPr>
         <w:t>CreateUserWizard</w:t>
       </w:r>
+      <w:proofErr w:type="spellEnd"/>
     </w:p>
     <w:p>
       <w:pPr>
@@ -3171,7 +3587,27 @@
           <w:szCs w:val="21"/>
           <w:lang w:val="en"/>
         </w:rPr>
-        <w:t>Compiled Deployement and Source Protection</w:t>
+        <w:t xml:space="preserve">Compiled </w:t>
+      </w:r>
+      <w:proofErr w:type="spellStart"/>
+      <w:r>
+        <w:rPr>
+          <w:rFonts w:ascii="Arial" w:hAnsi="Arial"/>
+          <w:sz w:val="21"/>
+          <w:szCs w:val="21"/>
+          <w:lang w:val="en"/>
+        </w:rPr>
+        <w:t>Deployement</w:t>
+      </w:r>
+      <w:proofErr w:type="spellEnd"/>
+      <w:r>
+        <w:rPr>
+          <w:rFonts w:ascii="Arial" w:hAnsi="Arial"/>
+          <w:sz w:val="21"/>
+          <w:szCs w:val="21"/>
+          <w:lang w:val="en"/>
+        </w:rPr>
+        <w:t xml:space="preserve"> and Source Protection</w:t>
       </w:r>
     </w:p>
     <w:p>
@@ -3246,8 +3682,19 @@
           <w:szCs w:val="21"/>
           <w:lang w:val="en"/>
         </w:rPr>
-        <w:t>Cross Page Postback</w:t>
-      </w:r>
+        <w:t xml:space="preserve">Cross Page </w:t>
+      </w:r>
+      <w:proofErr w:type="spellStart"/>
+      <w:r>
+        <w:rPr>
+          <w:rFonts w:ascii="Arial" w:hAnsi="Arial"/>
+          <w:sz w:val="21"/>
+          <w:szCs w:val="21"/>
+          <w:lang w:val="en"/>
+        </w:rPr>
+        <w:t>Postback</w:t>
+      </w:r>
+      <w:proofErr w:type="spellEnd"/>
     </w:p>
     <w:p>
       <w:pPr>
@@ -3508,7 +3955,47 @@
           <w:szCs w:val="21"/>
           <w:lang w:val="en"/>
         </w:rPr>
-        <w:t>Data Control - ListView Control, DataPager Control</w:t>
+        <w:t xml:space="preserve">Data Control - </w:t>
+      </w:r>
+      <w:proofErr w:type="spellStart"/>
+      <w:r>
+        <w:rPr>
+          <w:rFonts w:ascii="Arial" w:hAnsi="Arial"/>
+          <w:sz w:val="21"/>
+          <w:szCs w:val="21"/>
+          <w:lang w:val="en"/>
+        </w:rPr>
+        <w:t>ListView</w:t>
+      </w:r>
+      <w:proofErr w:type="spellEnd"/>
+      <w:r>
+        <w:rPr>
+          <w:rFonts w:ascii="Arial" w:hAnsi="Arial"/>
+          <w:sz w:val="21"/>
+          <w:szCs w:val="21"/>
+          <w:lang w:val="en"/>
+        </w:rPr>
+        <w:t xml:space="preserve"> Control, </w:t>
+      </w:r>
+      <w:proofErr w:type="spellStart"/>
+      <w:r>
+        <w:rPr>
+          <w:rFonts w:ascii="Arial" w:hAnsi="Arial"/>
+          <w:sz w:val="21"/>
+          <w:szCs w:val="21"/>
+          <w:lang w:val="en"/>
+        </w:rPr>
+        <w:t>DataPager</w:t>
+      </w:r>
+      <w:proofErr w:type="spellEnd"/>
+      <w:r>
+        <w:rPr>
+          <w:rFonts w:ascii="Arial" w:hAnsi="Arial"/>
+          <w:sz w:val="21"/>
+          <w:szCs w:val="21"/>
+          <w:lang w:val="en"/>
+        </w:rPr>
+        <w:t xml:space="preserve"> Control</w:t>
       </w:r>
     </w:p>
     <w:p>
@@ -3533,7 +4020,47 @@
           <w:szCs w:val="21"/>
           <w:lang w:val="en"/>
         </w:rPr>
-        <w:t>Data Source Control - LinqDataSource Control, EntityDataSource Control</w:t>
+        <w:t xml:space="preserve">Data Source Control - </w:t>
+      </w:r>
+      <w:proofErr w:type="spellStart"/>
+      <w:r>
+        <w:rPr>
+          <w:rFonts w:ascii="Arial" w:hAnsi="Arial"/>
+          <w:sz w:val="21"/>
+          <w:szCs w:val="21"/>
+          <w:lang w:val="en"/>
+        </w:rPr>
+        <w:t>LinqDataSource</w:t>
+      </w:r>
+      <w:proofErr w:type="spellEnd"/>
+      <w:r>
+        <w:rPr>
+          <w:rFonts w:ascii="Arial" w:hAnsi="Arial"/>
+          <w:sz w:val="21"/>
+          <w:szCs w:val="21"/>
+          <w:lang w:val="en"/>
+        </w:rPr>
+        <w:t xml:space="preserve"> Control, </w:t>
+      </w:r>
+      <w:proofErr w:type="spellStart"/>
+      <w:r>
+        <w:rPr>
+          <w:rFonts w:ascii="Arial" w:hAnsi="Arial"/>
+          <w:sz w:val="21"/>
+          <w:szCs w:val="21"/>
+          <w:lang w:val="en"/>
+        </w:rPr>
+        <w:t>EntityDataSource</w:t>
+      </w:r>
+      <w:proofErr w:type="spellEnd"/>
+      <w:r>
+        <w:rPr>
+          <w:rFonts w:ascii="Arial" w:hAnsi="Arial"/>
+          <w:sz w:val="21"/>
+          <w:szCs w:val="21"/>
+          <w:lang w:val="en"/>
+        </w:rPr>
+        <w:t xml:space="preserve"> Control</w:t>
       </w:r>
     </w:p>
     <w:p>
@@ -3658,8 +4185,19 @@
           <w:szCs w:val="21"/>
           <w:lang w:val="en"/>
         </w:rPr>
-        <w:t>JavaScript Debugging and Intellisense</w:t>
-      </w:r>
+        <w:t xml:space="preserve">JavaScript Debugging and </w:t>
+      </w:r>
+      <w:proofErr w:type="spellStart"/>
+      <w:r>
+        <w:rPr>
+          <w:rFonts w:ascii="Arial" w:hAnsi="Arial"/>
+          <w:sz w:val="21"/>
+          <w:szCs w:val="21"/>
+          <w:lang w:val="en"/>
+        </w:rPr>
+        <w:t>Intellisense</w:t>
+      </w:r>
+      <w:proofErr w:type="spellEnd"/>
     </w:p>
     <w:p>
       <w:pPr>
@@ -3896,7 +4434,47 @@
           <w:szCs w:val="21"/>
           <w:lang w:val="en"/>
         </w:rPr>
-        <w:t>Setting Meta Tags with the Page.MetaKeywords and Page.MetaDescription Properties</w:t>
+        <w:t xml:space="preserve">Setting Meta Tags with the </w:t>
+      </w:r>
+      <w:proofErr w:type="spellStart"/>
+      <w:r>
+        <w:rPr>
+          <w:rFonts w:ascii="Arial" w:hAnsi="Arial"/>
+          <w:sz w:val="21"/>
+          <w:szCs w:val="21"/>
+          <w:lang w:val="en"/>
+        </w:rPr>
+        <w:t>Page.MetaKeywords</w:t>
+      </w:r>
+      <w:proofErr w:type="spellEnd"/>
+      <w:r>
+        <w:rPr>
+          <w:rFonts w:ascii="Arial" w:hAnsi="Arial"/>
+          <w:sz w:val="21"/>
+          <w:szCs w:val="21"/>
+          <w:lang w:val="en"/>
+        </w:rPr>
+        <w:t xml:space="preserve"> and </w:t>
+      </w:r>
+      <w:proofErr w:type="spellStart"/>
+      <w:r>
+        <w:rPr>
+          <w:rFonts w:ascii="Arial" w:hAnsi="Arial"/>
+          <w:sz w:val="21"/>
+          <w:szCs w:val="21"/>
+          <w:lang w:val="en"/>
+        </w:rPr>
+        <w:t>Page.MetaDescription</w:t>
+      </w:r>
+      <w:proofErr w:type="spellEnd"/>
+      <w:r>
+        <w:rPr>
+          <w:rFonts w:ascii="Arial" w:hAnsi="Arial"/>
+          <w:sz w:val="21"/>
+          <w:szCs w:val="21"/>
+          <w:lang w:val="en"/>
+        </w:rPr>
+        <w:t xml:space="preserve"> Properties</w:t>
       </w:r>
     </w:p>
     <w:p>
@@ -4014,14 +4592,25 @@
           <w:lang w:val="en"/>
         </w:rPr>
       </w:pPr>
-      <w:r>
-        <w:rPr>
-          <w:rFonts w:ascii="Arial" w:hAnsi="Arial"/>
-          <w:sz w:val="21"/>
-          <w:szCs w:val="21"/>
-          <w:lang w:val="en"/>
-        </w:rPr>
-        <w:t>ClientIDMode Property</w:t>
+      <w:proofErr w:type="spellStart"/>
+      <w:r>
+        <w:rPr>
+          <w:rFonts w:ascii="Arial" w:hAnsi="Arial"/>
+          <w:sz w:val="21"/>
+          <w:szCs w:val="21"/>
+          <w:lang w:val="en"/>
+        </w:rPr>
+        <w:t>ClientIDMode</w:t>
+      </w:r>
+      <w:proofErr w:type="spellEnd"/>
+      <w:r>
+        <w:rPr>
+          <w:rFonts w:ascii="Arial" w:hAnsi="Arial"/>
+          <w:sz w:val="21"/>
+          <w:szCs w:val="21"/>
+          <w:lang w:val="en"/>
+        </w:rPr>
+        <w:t xml:space="preserve"> Property</w:t>
       </w:r>
     </w:p>
     <w:p>
@@ -4071,7 +4660,47 @@
           <w:szCs w:val="21"/>
           <w:lang w:val="en"/>
         </w:rPr>
-        <w:t>Enhancements in FormView and ListView controls</w:t>
+        <w:t xml:space="preserve">Enhancements in </w:t>
+      </w:r>
+      <w:proofErr w:type="spellStart"/>
+      <w:r>
+        <w:rPr>
+          <w:rFonts w:ascii="Arial" w:hAnsi="Arial"/>
+          <w:sz w:val="21"/>
+          <w:szCs w:val="21"/>
+          <w:lang w:val="en"/>
+        </w:rPr>
+        <w:t>FormView</w:t>
+      </w:r>
+      <w:proofErr w:type="spellEnd"/>
+      <w:r>
+        <w:rPr>
+          <w:rFonts w:ascii="Arial" w:hAnsi="Arial"/>
+          <w:sz w:val="21"/>
+          <w:szCs w:val="21"/>
+          <w:lang w:val="en"/>
+        </w:rPr>
+        <w:t xml:space="preserve"> and </w:t>
+      </w:r>
+      <w:proofErr w:type="spellStart"/>
+      <w:r>
+        <w:rPr>
+          <w:rFonts w:ascii="Arial" w:hAnsi="Arial"/>
+          <w:sz w:val="21"/>
+          <w:szCs w:val="21"/>
+          <w:lang w:val="en"/>
+        </w:rPr>
+        <w:t>ListView</w:t>
+      </w:r>
+      <w:proofErr w:type="spellEnd"/>
+      <w:r>
+        <w:rPr>
+          <w:rFonts w:ascii="Arial" w:hAnsi="Arial"/>
+          <w:sz w:val="21"/>
+          <w:szCs w:val="21"/>
+          <w:lang w:val="en"/>
+        </w:rPr>
+        <w:t xml:space="preserve"> controls</w:t>
       </w:r>
     </w:p>
     <w:p>
@@ -4096,7 +4725,27 @@
           <w:szCs w:val="21"/>
           <w:lang w:val="en"/>
         </w:rPr>
-        <w:t>New filter control QueryExtender Control</w:t>
+        <w:t xml:space="preserve">New filter control </w:t>
+      </w:r>
+      <w:proofErr w:type="spellStart"/>
+      <w:r>
+        <w:rPr>
+          <w:rFonts w:ascii="Arial" w:hAnsi="Arial"/>
+          <w:sz w:val="21"/>
+          <w:szCs w:val="21"/>
+          <w:lang w:val="en"/>
+        </w:rPr>
+        <w:t>QueryExtender</w:t>
+      </w:r>
+      <w:proofErr w:type="spellEnd"/>
+      <w:r>
+        <w:rPr>
+          <w:rFonts w:ascii="Arial" w:hAnsi="Arial"/>
+          <w:sz w:val="21"/>
+          <w:szCs w:val="21"/>
+          <w:lang w:val="en"/>
+        </w:rPr>
+        <w:t xml:space="preserve"> Control</w:t>
       </w:r>
     </w:p>
     <w:p>
@@ -4251,14 +4900,25 @@
           <w:lang w:val="en"/>
         </w:rPr>
       </w:pPr>
-      <w:r>
-        <w:rPr>
-          <w:rFonts w:ascii="Arial" w:hAnsi="Arial"/>
-          <w:sz w:val="21"/>
-          <w:szCs w:val="21"/>
-          <w:lang w:val="en"/>
-        </w:rPr>
-        <w:t>Async Support</w:t>
+      <w:proofErr w:type="spellStart"/>
+      <w:r>
+        <w:rPr>
+          <w:rFonts w:ascii="Arial" w:hAnsi="Arial"/>
+          <w:sz w:val="21"/>
+          <w:szCs w:val="21"/>
+          <w:lang w:val="en"/>
+        </w:rPr>
+        <w:t>Async</w:t>
+      </w:r>
+      <w:proofErr w:type="spellEnd"/>
+      <w:r>
+        <w:rPr>
+          <w:rFonts w:ascii="Arial" w:hAnsi="Arial"/>
+          <w:sz w:val="21"/>
+          <w:szCs w:val="21"/>
+          <w:lang w:val="en"/>
+        </w:rPr>
+        <w:t xml:space="preserve"> Support</w:t>
       </w:r>
     </w:p>
     <w:p>
@@ -4383,8 +5043,19 @@
           <w:szCs w:val="21"/>
           <w:lang w:val="en"/>
         </w:rPr>
-        <w:t>Bundling and Minification</w:t>
-      </w:r>
+        <w:t xml:space="preserve">Bundling and </w:t>
+      </w:r>
+      <w:proofErr w:type="spellStart"/>
+      <w:r>
+        <w:rPr>
+          <w:rFonts w:ascii="Arial" w:hAnsi="Arial"/>
+          <w:sz w:val="21"/>
+          <w:szCs w:val="21"/>
+          <w:lang w:val="en"/>
+        </w:rPr>
+        <w:t>Minification</w:t>
+      </w:r>
+      <w:proofErr w:type="spellEnd"/>
     </w:p>
     <w:p>
       <w:pPr>
@@ -4408,7 +5079,27 @@
           <w:szCs w:val="21"/>
           <w:lang w:val="en"/>
         </w:rPr>
-        <w:t>Support for WebSocket Protocol</w:t>
+        <w:t xml:space="preserve">Support for </w:t>
+      </w:r>
+      <w:proofErr w:type="spellStart"/>
+      <w:r>
+        <w:rPr>
+          <w:rFonts w:ascii="Arial" w:hAnsi="Arial"/>
+          <w:sz w:val="21"/>
+          <w:szCs w:val="21"/>
+          <w:lang w:val="en"/>
+        </w:rPr>
+        <w:t>WebSocket</w:t>
+      </w:r>
+      <w:proofErr w:type="spellEnd"/>
+      <w:r>
+        <w:rPr>
+          <w:rFonts w:ascii="Arial" w:hAnsi="Arial"/>
+          <w:sz w:val="21"/>
+          <w:szCs w:val="21"/>
+          <w:lang w:val="en"/>
+        </w:rPr>
+        <w:t xml:space="preserve"> Protocol</w:t>
       </w:r>
     </w:p>
     <w:p>
@@ -4987,7 +5678,79 @@
           <w:color w:val="222222"/>
           <w:lang w:val="en"/>
         </w:rPr>
-        <w:t xml:space="preserve">In the MVC world, the location of the model application data or state is usually in the database or xml / json file format. The model isolates the data layer (database, xml, json file, etc.) from the application, so you do not need to know where the data layer is on other layers. The model layer is often the Entity Framework, Nhibernate, LLBLGen, etc. </w:t>
+        <w:t xml:space="preserve">In the MVC world, the location of the model application data or state is usually in the database or xml / </w:t>
+      </w:r>
+      <w:proofErr w:type="spellStart"/>
+      <w:r>
+        <w:rPr>
+          <w:rFonts w:ascii="Arial" w:hAnsi="Arial" w:cs="Arial"/>
+          <w:color w:val="222222"/>
+          <w:lang w:val="en"/>
+        </w:rPr>
+        <w:t>json</w:t>
+      </w:r>
+      <w:proofErr w:type="spellEnd"/>
+      <w:r>
+        <w:rPr>
+          <w:rFonts w:ascii="Arial" w:hAnsi="Arial" w:cs="Arial"/>
+          <w:color w:val="222222"/>
+          <w:lang w:val="en"/>
+        </w:rPr>
+        <w:t xml:space="preserve"> file format. The model isolates the data layer (database, xml, </w:t>
+      </w:r>
+      <w:proofErr w:type="spellStart"/>
+      <w:r>
+        <w:rPr>
+          <w:rFonts w:ascii="Arial" w:hAnsi="Arial" w:cs="Arial"/>
+          <w:color w:val="222222"/>
+          <w:lang w:val="en"/>
+        </w:rPr>
+        <w:t>json</w:t>
+      </w:r>
+      <w:proofErr w:type="spellEnd"/>
+      <w:r>
+        <w:rPr>
+          <w:rFonts w:ascii="Arial" w:hAnsi="Arial" w:cs="Arial"/>
+          <w:color w:val="222222"/>
+          <w:lang w:val="en"/>
+        </w:rPr>
+        <w:t xml:space="preserve"> file, etc.) from the application, so you do not need to know where the data layer is on other layers. The model layer is often the Entity Framework, </w:t>
+      </w:r>
+      <w:proofErr w:type="spellStart"/>
+      <w:r>
+        <w:rPr>
+          <w:rFonts w:ascii="Arial" w:hAnsi="Arial" w:cs="Arial"/>
+          <w:color w:val="222222"/>
+          <w:lang w:val="en"/>
+        </w:rPr>
+        <w:t>Nhibernate</w:t>
+      </w:r>
+      <w:proofErr w:type="spellEnd"/>
+      <w:r>
+        <w:rPr>
+          <w:rFonts w:ascii="Arial" w:hAnsi="Arial" w:cs="Arial"/>
+          <w:color w:val="222222"/>
+          <w:lang w:val="en"/>
+        </w:rPr>
+        <w:t xml:space="preserve">, </w:t>
+      </w:r>
+      <w:proofErr w:type="spellStart"/>
+      <w:r>
+        <w:rPr>
+          <w:rFonts w:ascii="Arial" w:hAnsi="Arial" w:cs="Arial"/>
+          <w:color w:val="222222"/>
+          <w:lang w:val="en"/>
+        </w:rPr>
+        <w:t>LLBLGen</w:t>
+      </w:r>
+      <w:proofErr w:type="spellEnd"/>
+      <w:r>
+        <w:rPr>
+          <w:rFonts w:ascii="Arial" w:hAnsi="Arial" w:cs="Arial"/>
+          <w:color w:val="222222"/>
+          <w:lang w:val="en"/>
+        </w:rPr>
+        <w:t xml:space="preserve">, etc. </w:t>
       </w:r>
     </w:p>
     <w:p>
@@ -5203,35 +5966,33 @@
           <w:lang w:val="en"/>
         </w:rPr>
       </w:pPr>
+      <w:proofErr w:type="spellStart"/>
+      <w:proofErr w:type="gramStart"/>
       <w:r>
         <w:rPr>
           <w:rFonts w:ascii="Arial" w:hAnsi="Arial" w:cs="Arial"/>
           <w:color w:val="222222"/>
           <w:lang w:val="en"/>
         </w:rPr>
-        <w:t xml:space="preserve">IoC(Inversion of Control), </w:t>
-      </w:r>
-    </w:p>
-    <w:p>
-      <w:pPr>
-        <w:pStyle w:val="ListParagraph"/>
-        <w:numPr>
-          <w:ilvl w:val="0"/>
-          <w:numId w:val="28"/>
-        </w:numPr>
+        <w:t>IoC</w:t>
+      </w:r>
+      <w:proofErr w:type="spellEnd"/>
+      <w:r>
         <w:rPr>
           <w:rFonts w:ascii="Arial" w:hAnsi="Arial" w:cs="Arial"/>
           <w:color w:val="222222"/>
           <w:lang w:val="en"/>
         </w:rPr>
-      </w:pPr>
+        <w:t>(</w:t>
+      </w:r>
+      <w:proofErr w:type="gramEnd"/>
       <w:r>
         <w:rPr>
           <w:rFonts w:ascii="Arial" w:hAnsi="Arial" w:cs="Arial"/>
           <w:color w:val="222222"/>
           <w:lang w:val="en"/>
         </w:rPr>
-        <w:t xml:space="preserve">Session, </w:t>
+        <w:t xml:space="preserve">Inversion of Control), </w:t>
       </w:r>
     </w:p>
     <w:p>
@@ -5253,6 +6014,28 @@
           <w:color w:val="222222"/>
           <w:lang w:val="en"/>
         </w:rPr>
+        <w:t xml:space="preserve">Session, </w:t>
+      </w:r>
+    </w:p>
+    <w:p>
+      <w:pPr>
+        <w:pStyle w:val="ListParagraph"/>
+        <w:numPr>
+          <w:ilvl w:val="0"/>
+          <w:numId w:val="28"/>
+        </w:numPr>
+        <w:rPr>
+          <w:rFonts w:ascii="Arial" w:hAnsi="Arial" w:cs="Arial"/>
+          <w:color w:val="222222"/>
+          <w:lang w:val="en"/>
+        </w:rPr>
+      </w:pPr>
+      <w:r>
+        <w:rPr>
+          <w:rFonts w:ascii="Arial" w:hAnsi="Arial" w:cs="Arial"/>
+          <w:color w:val="222222"/>
+          <w:lang w:val="en"/>
+        </w:rPr>
         <w:lastRenderedPageBreak/>
         <w:t xml:space="preserve">.Net Identity, </w:t>
       </w:r>
@@ -5270,20 +6053,58 @@
           <w:lang w:val="en"/>
         </w:rPr>
       </w:pPr>
+      <w:proofErr w:type="spellStart"/>
       <w:r>
         <w:rPr>
           <w:rFonts w:ascii="Arial" w:hAnsi="Arial" w:cs="Arial"/>
           <w:color w:val="222222"/>
           <w:lang w:val="en"/>
         </w:rPr>
-        <w:t>TempData, VewBag, ViewData</w:t>
-      </w:r>
+        <w:t>TempData</w:t>
+      </w:r>
+      <w:proofErr w:type="spellEnd"/>
       <w:r>
         <w:rPr>
           <w:rFonts w:ascii="Arial" w:hAnsi="Arial" w:cs="Arial"/>
           <w:color w:val="222222"/>
           <w:lang w:val="en"/>
         </w:rPr>
+        <w:t xml:space="preserve">, </w:t>
+      </w:r>
+      <w:proofErr w:type="spellStart"/>
+      <w:r>
+        <w:rPr>
+          <w:rFonts w:ascii="Arial" w:hAnsi="Arial" w:cs="Arial"/>
+          <w:color w:val="222222"/>
+          <w:lang w:val="en"/>
+        </w:rPr>
+        <w:t>VewBag</w:t>
+      </w:r>
+      <w:proofErr w:type="spellEnd"/>
+      <w:r>
+        <w:rPr>
+          <w:rFonts w:ascii="Arial" w:hAnsi="Arial" w:cs="Arial"/>
+          <w:color w:val="222222"/>
+          <w:lang w:val="en"/>
+        </w:rPr>
+        <w:t xml:space="preserve">, </w:t>
+      </w:r>
+      <w:proofErr w:type="spellStart"/>
+      <w:r>
+        <w:rPr>
+          <w:rFonts w:ascii="Arial" w:hAnsi="Arial" w:cs="Arial"/>
+          <w:color w:val="222222"/>
+          <w:lang w:val="en"/>
+        </w:rPr>
+        <w:t>ViewData</w:t>
+      </w:r>
+      <w:proofErr w:type="spellEnd"/>
+      <w:r>
+        <w:rPr>
+          <w:rFonts w:ascii="Arial" w:hAnsi="Arial" w:cs="Arial"/>
+          <w:color w:val="222222"/>
+          <w:lang w:val="en"/>
+        </w:rPr>
         <w:t xml:space="preserve"> (for transfer data View to Controller or Controller to View)</w:t>
       </w:r>
     </w:p>
@@ -5348,35 +6169,107 @@
           <w:color w:val="222222"/>
           <w:lang w:val="en"/>
         </w:rPr>
-        <w:t>Before we go to Asp .Net Web Api, let's talk about Api. API expansion is “Application Programming Interface”. Is an interface that we define within the framework of certain rules to open the services or data we have to the outside world and make it available for other applications-platforms.</w:t>
-      </w:r>
-    </w:p>
-    <w:p>
-      <w:pPr>
-        <w:ind w:left="2124"/>
+        <w:t xml:space="preserve">Before we go to Asp .Net Web </w:t>
+      </w:r>
+      <w:proofErr w:type="spellStart"/>
+      <w:r>
         <w:rPr>
           <w:rFonts w:ascii="Arial" w:hAnsi="Arial" w:cs="Arial"/>
           <w:color w:val="222222"/>
           <w:lang w:val="en"/>
         </w:rPr>
-      </w:pPr>
-    </w:p>
-    <w:p>
-      <w:pPr>
-        <w:ind w:left="2124" w:firstLine="708"/>
+        <w:t>Api</w:t>
+      </w:r>
+      <w:proofErr w:type="spellEnd"/>
+      <w:r>
         <w:rPr>
           <w:rFonts w:ascii="Arial" w:hAnsi="Arial" w:cs="Arial"/>
           <w:color w:val="222222"/>
           <w:lang w:val="en"/>
         </w:rPr>
-      </w:pPr>
+        <w:t xml:space="preserve">, let's talk about </w:t>
+      </w:r>
+      <w:proofErr w:type="spellStart"/>
       <w:r>
         <w:rPr>
           <w:rFonts w:ascii="Arial" w:hAnsi="Arial" w:cs="Arial"/>
           <w:color w:val="222222"/>
           <w:lang w:val="en"/>
         </w:rPr>
-        <w:t xml:space="preserve">Asp .Net Web Api can be defined as a framework used to create services that can be communicated over HTTP protocol, which can be consumed by numerous clients (browsers, mobile phones, tablets, pc, etc.). It shows some similarities with Asp.net MVC because they have common features like routing, controllers, action results, filters, model binders, but they are not part of the MVC Framework. Asp .net Web Api is part of Core Asp .Net and can be used with MVC or other web application types. At the same time, all of these can be used as stand-alone Web services applications. </w:t>
+        <w:t>Api</w:t>
+      </w:r>
+      <w:proofErr w:type="spellEnd"/>
+      <w:r>
+        <w:rPr>
+          <w:rFonts w:ascii="Arial" w:hAnsi="Arial" w:cs="Arial"/>
+          <w:color w:val="222222"/>
+          <w:lang w:val="en"/>
+        </w:rPr>
+        <w:t>. API expansion is “Application Programming Interface”. Is an interface that we define within the framework of certain rules to open the services or data we have to the outside world and make it available for other applications-platforms.</w:t>
+      </w:r>
+    </w:p>
+    <w:p>
+      <w:pPr>
+        <w:ind w:left="2124"/>
+        <w:rPr>
+          <w:rFonts w:ascii="Arial" w:hAnsi="Arial" w:cs="Arial"/>
+          <w:color w:val="222222"/>
+          <w:lang w:val="en"/>
+        </w:rPr>
+      </w:pPr>
+    </w:p>
+    <w:p>
+      <w:pPr>
+        <w:ind w:left="2124" w:firstLine="708"/>
+        <w:rPr>
+          <w:rFonts w:ascii="Arial" w:hAnsi="Arial" w:cs="Arial"/>
+          <w:color w:val="222222"/>
+          <w:lang w:val="en"/>
+        </w:rPr>
+      </w:pPr>
+      <w:r>
+        <w:rPr>
+          <w:rFonts w:ascii="Arial" w:hAnsi="Arial" w:cs="Arial"/>
+          <w:color w:val="222222"/>
+          <w:lang w:val="en"/>
+        </w:rPr>
+        <w:t xml:space="preserve">Asp .Net Web </w:t>
+      </w:r>
+      <w:proofErr w:type="spellStart"/>
+      <w:r>
+        <w:rPr>
+          <w:rFonts w:ascii="Arial" w:hAnsi="Arial" w:cs="Arial"/>
+          <w:color w:val="222222"/>
+          <w:lang w:val="en"/>
+        </w:rPr>
+        <w:t>Api</w:t>
+      </w:r>
+      <w:proofErr w:type="spellEnd"/>
+      <w:r>
+        <w:rPr>
+          <w:rFonts w:ascii="Arial" w:hAnsi="Arial" w:cs="Arial"/>
+          <w:color w:val="222222"/>
+          <w:lang w:val="en"/>
+        </w:rPr>
+        <w:t xml:space="preserve"> can be defined as a framework used to create services that can be communicated over HTTP protocol, which can be consumed by numerous clients (browsers, mobile phones, tablets, pc, etc.). It shows some similarities with Asp.net MVC because they have common features like routing, controllers, action results, filters, model binders, but they are not part of the MVC Framework. Asp .net Web </w:t>
+      </w:r>
+      <w:proofErr w:type="spellStart"/>
+      <w:r>
+        <w:rPr>
+          <w:rFonts w:ascii="Arial" w:hAnsi="Arial" w:cs="Arial"/>
+          <w:color w:val="222222"/>
+          <w:lang w:val="en"/>
+        </w:rPr>
+        <w:t>Api</w:t>
+      </w:r>
+      <w:proofErr w:type="spellEnd"/>
+      <w:r>
+        <w:rPr>
+          <w:rFonts w:ascii="Arial" w:hAnsi="Arial" w:cs="Arial"/>
+          <w:color w:val="222222"/>
+          <w:lang w:val="en"/>
+        </w:rPr>
+        <w:t xml:space="preserve"> is part of Core Asp .Net and can be used with MVC or other web application types. At the same time, all of these can be used as stand-alone Web services applications. </w:t>
       </w:r>
     </w:p>
     <w:p>
@@ -5446,27 +6339,63 @@
           <w:color w:val="222222"/>
           <w:lang w:val="en"/>
         </w:rPr>
-        <w:t>The response contains the HttpStatusCode and Accept Header parameters,</w:t>
-      </w:r>
-    </w:p>
-    <w:p>
-      <w:pPr>
-        <w:pStyle w:val="ListParagraph"/>
-        <w:numPr>
-          <w:ilvl w:val="0"/>
-          <w:numId w:val="27"/>
-        </w:numPr>
-        <w:rPr>
-          <w:b/>
-        </w:rPr>
-      </w:pPr>
+        <w:t xml:space="preserve">The response contains the </w:t>
+      </w:r>
+      <w:proofErr w:type="spellStart"/>
       <w:r>
         <w:rPr>
           <w:rFonts w:ascii="Arial" w:hAnsi="Arial" w:cs="Arial"/>
           <w:color w:val="222222"/>
           <w:lang w:val="en"/>
         </w:rPr>
-        <w:t>The responses can be formatted by the type of MediaTypeFormatter the user desires,</w:t>
+        <w:t>HttpStatusCode</w:t>
+      </w:r>
+      <w:proofErr w:type="spellEnd"/>
+      <w:r>
+        <w:rPr>
+          <w:rFonts w:ascii="Arial" w:hAnsi="Arial" w:cs="Arial"/>
+          <w:color w:val="222222"/>
+          <w:lang w:val="en"/>
+        </w:rPr>
+        <w:t xml:space="preserve"> and Accept Header parameters,</w:t>
+      </w:r>
+    </w:p>
+    <w:p>
+      <w:pPr>
+        <w:pStyle w:val="ListParagraph"/>
+        <w:numPr>
+          <w:ilvl w:val="0"/>
+          <w:numId w:val="27"/>
+        </w:numPr>
+        <w:rPr>
+          <w:b/>
+        </w:rPr>
+      </w:pPr>
+      <w:r>
+        <w:rPr>
+          <w:rFonts w:ascii="Arial" w:hAnsi="Arial" w:cs="Arial"/>
+          <w:color w:val="222222"/>
+          <w:lang w:val="en"/>
+        </w:rPr>
+        <w:t xml:space="preserve">The responses can be formatted by the type of </w:t>
+      </w:r>
+      <w:proofErr w:type="spellStart"/>
+      <w:r>
+        <w:rPr>
+          <w:rFonts w:ascii="Arial" w:hAnsi="Arial" w:cs="Arial"/>
+          <w:color w:val="222222"/>
+          <w:lang w:val="en"/>
+        </w:rPr>
+        <w:t>MediaTypeFormatter</w:t>
+      </w:r>
+      <w:proofErr w:type="spellEnd"/>
+      <w:r>
+        <w:rPr>
+          <w:rFonts w:ascii="Arial" w:hAnsi="Arial" w:cs="Arial"/>
+          <w:color w:val="222222"/>
+          <w:lang w:val="en"/>
+        </w:rPr>
+        <w:t xml:space="preserve"> the user desires,</w:t>
       </w:r>
     </w:p>
     <w:p>
@@ -5542,13 +6471,41 @@
           <w:b/>
         </w:rPr>
       </w:pPr>
+      <w:proofErr w:type="spellStart"/>
       <w:r>
         <w:rPr>
           <w:rFonts w:ascii="Arial" w:hAnsi="Arial" w:cs="Arial"/>
           <w:color w:val="222222"/>
           <w:lang w:val="en"/>
         </w:rPr>
-        <w:t>WebAPI more ligther and faster than ASP.Net MVC</w:t>
+        <w:t>WebAPI</w:t>
+      </w:r>
+      <w:proofErr w:type="spellEnd"/>
+      <w:r>
+        <w:rPr>
+          <w:rFonts w:ascii="Arial" w:hAnsi="Arial" w:cs="Arial"/>
+          <w:color w:val="222222"/>
+          <w:lang w:val="en"/>
+        </w:rPr>
+        <w:t xml:space="preserve"> more </w:t>
+      </w:r>
+      <w:proofErr w:type="spellStart"/>
+      <w:r>
+        <w:rPr>
+          <w:rFonts w:ascii="Arial" w:hAnsi="Arial" w:cs="Arial"/>
+          <w:color w:val="222222"/>
+          <w:lang w:val="en"/>
+        </w:rPr>
+        <w:t>ligther</w:t>
+      </w:r>
+      <w:proofErr w:type="spellEnd"/>
+      <w:r>
+        <w:rPr>
+          <w:rFonts w:ascii="Arial" w:hAnsi="Arial" w:cs="Arial"/>
+          <w:color w:val="222222"/>
+          <w:lang w:val="en"/>
+        </w:rPr>
+        <w:t xml:space="preserve"> and faster than ASP.Net MVC</w:t>
       </w:r>
     </w:p>
     <w:p>
@@ -6168,7 +7125,25 @@
           <w:lang w:val="en"/>
         </w:rPr>
         <w:br/>
-        <w:t>Token based Claim-based authorization support. Role managemet supports.</w:t>
+        <w:t xml:space="preserve">Token based Claim-based authorization support. Role </w:t>
+      </w:r>
+      <w:proofErr w:type="spellStart"/>
+      <w:r>
+        <w:rPr>
+          <w:rFonts w:ascii="Arial" w:hAnsi="Arial" w:cs="Arial"/>
+          <w:color w:val="222222"/>
+          <w:lang w:val="en"/>
+        </w:rPr>
+        <w:t>managemet</w:t>
+      </w:r>
+      <w:proofErr w:type="spellEnd"/>
+      <w:r>
+        <w:rPr>
+          <w:rFonts w:ascii="Arial" w:hAnsi="Arial" w:cs="Arial"/>
+          <w:color w:val="222222"/>
+          <w:lang w:val="en"/>
+        </w:rPr>
+        <w:t xml:space="preserve"> supports.</w:t>
       </w:r>
       <w:r>
         <w:rPr>
@@ -6750,6 +7725,38 @@
         </w:rPr>
       </w:pPr>
     </w:p>
+    <w:p>
+      <w:pPr>
+        <w:pStyle w:val="ListParagraph"/>
+        <w:ind w:left="1080"/>
+        <w:rPr>
+          <w:sz w:val="36"/>
+          <w:szCs w:val="36"/>
+        </w:rPr>
+      </w:pPr>
+    </w:p>
+    <w:p>
+      <w:pPr>
+        <w:pStyle w:val="ListParagraph"/>
+        <w:ind w:left="1080"/>
+        <w:rPr>
+          <w:sz w:val="36"/>
+          <w:szCs w:val="36"/>
+        </w:rPr>
+      </w:pPr>
+    </w:p>
+    <w:p>
+      <w:pPr>
+        <w:pStyle w:val="ListParagraph"/>
+        <w:ind w:left="1080"/>
+        <w:rPr>
+          <w:sz w:val="36"/>
+          <w:szCs w:val="36"/>
+        </w:rPr>
+      </w:pPr>
+      <w:bookmarkStart w:id="0" w:name="_GoBack"/>
+      <w:bookmarkEnd w:id="0"/>
+    </w:p>
     <w:p/>
     <w:p>
       <w:pPr>
@@ -6757,6 +7764,7 @@
         <w:jc w:val="center"/>
       </w:pPr>
       <w:r>
+        <w:lastRenderedPageBreak/>
         <w:t>Concussion</w:t>
       </w:r>
     </w:p>
@@ -6795,6 +7803,7 @@
         <w:jc w:val="center"/>
       </w:pPr>
       <w:r>
+        <w:lastRenderedPageBreak/>
         <w:t>Referances</w:t>
       </w:r>
     </w:p>
@@ -6876,7 +7885,6 @@
         </w:numPr>
       </w:pPr>
       <w:r>
-        <w:lastRenderedPageBreak/>
         <w:t xml:space="preserve">Çağlar Gül (27 November 2016). C# Ve .Net’e Giriş(Introduction to C# And .Net) </w:t>
       </w:r>
       <w:hyperlink r:id="rId16" w:history="1">
@@ -7108,7 +8116,7 @@
           <w:rPr>
             <w:noProof/>
           </w:rPr>
-          <w:t>2</w:t>
+          <w:t>18</w:t>
         </w:r>
         <w:r>
           <w:rPr>
@@ -11647,6 +12655,7 @@
   <w:style w:type="character" w:default="1" w:styleId="DefaultParagraphFont">
     <w:name w:val="Default Paragraph Font"/>
     <w:uiPriority w:val="1"/>
+    <w:semiHidden/>
     <w:unhideWhenUsed/>
   </w:style>
   <w:style w:type="table" w:default="1" w:styleId="TableNormal">
@@ -12268,7 +13277,7 @@
 </file>
 
 <file path=customXml/itemProps1.xml><?xml version="1.0" encoding="utf-8"?>
-<ds:datastoreItem xmlns:ds="http://schemas.openxmlformats.org/officeDocument/2006/customXml" ds:itemID="{01FC5247-454C-4A2A-8318-92B752308C38}">
+<ds:datastoreItem xmlns:ds="http://schemas.openxmlformats.org/officeDocument/2006/customXml" ds:itemID="{5B8092BD-411B-40F5-ABF7-7030798083A1}">
   <ds:schemaRefs>
     <ds:schemaRef ds:uri="http://schemas.openxmlformats.org/officeDocument/2006/bibliography"/>
   </ds:schemaRefs>
